--- a/Novo(a) Documento do Microsoft Word.docx
+++ b/Novo(a) Documento do Microsoft Word.docx
@@ -306,8 +306,6 @@
       <w:r>
         <w:t xml:space="preserve">Material de apoio: </w:t>
       </w:r>
-      <w:bookmarkStart w:id="0" w:name="_GoBack"/>
-      <w:bookmarkEnd w:id="0"/>
     </w:p>
     <w:p/>
     <w:p>
@@ -1121,9 +1119,15 @@
     <w:p>
       <w:pPr>
         <w:rPr>
-          <w:color w:val="FF0000"/>
-        </w:rPr>
-      </w:pPr>
+          <w:color w:val="000000" w:themeColor="text1"/>
+        </w:rPr>
+      </w:pPr>
+      <w:r>
+        <w:rPr>
+          <w:color w:val="000000" w:themeColor="text1"/>
+        </w:rPr>
+        <w:t>Verificar se foi criado o container</w:t>
+      </w:r>
     </w:p>
     <w:p>
       <w:pPr>
@@ -1214,7 +1218,11 @@
       </w:r>
     </w:p>
     <w:p/>
-    <w:p/>
+    <w:p>
+      <w:r>
+        <w:t>Passo 4:</w:t>
+      </w:r>
+    </w:p>
     <w:p>
       <w:r>
         <w:t xml:space="preserve">Agora para verificar se a conexão foi realizada precisamos pegar </w:t>
@@ -1366,22 +1374,25 @@
         <w:t>IPAddress</w:t>
       </w:r>
       <w:proofErr w:type="spellEnd"/>
-    </w:p>
-    <w:p/>
-    <w:p>
-      <w:r>
-        <w:t xml:space="preserve">Se conectar no Container que se </w:t>
-      </w:r>
-      <w:proofErr w:type="spellStart"/>
-      <w:r>
-        <w:t>linkou</w:t>
-      </w:r>
-      <w:proofErr w:type="spellEnd"/>
-      <w:r>
-        <w:t xml:space="preserve"> ao container deste IP</w:t>
-      </w:r>
-      <w:r>
-        <w:t xml:space="preserve"> como o comando:</w:t>
+      <w:r>
+        <w:t>. OBS: GUARDAR ESTE IP, POIS UTILIZAREMOS POSTERIORMENTE.</w:t>
+      </w:r>
+    </w:p>
+    <w:p/>
+    <w:p>
+      <w:r>
+        <w:t xml:space="preserve">Entrar no Container que </w:t>
+      </w:r>
+      <w:proofErr w:type="spellStart"/>
+      <w:r>
+        <w:t>contem</w:t>
+      </w:r>
+      <w:proofErr w:type="spellEnd"/>
+      <w:r>
+        <w:t xml:space="preserve"> o JAVA com</w:t>
+      </w:r>
+      <w:r>
+        <w:t xml:space="preserve"> o comando:</w:t>
       </w:r>
     </w:p>
     <w:p>
@@ -1514,7 +1525,21 @@
     </w:p>
     <w:p>
       <w:r>
-        <w:t xml:space="preserve">Após entrar no container utilizar o comando </w:t>
+        <w:t xml:space="preserve">Após entrar no container </w:t>
+      </w:r>
+      <w:r>
+        <w:t xml:space="preserve">JAVA verificaremos se o link entre eles </w:t>
+      </w:r>
+      <w:proofErr w:type="spellStart"/>
+      <w:r>
+        <w:t>esta</w:t>
+      </w:r>
+      <w:proofErr w:type="spellEnd"/>
+      <w:r>
+        <w:t xml:space="preserve"> funcionando, utilizando</w:t>
+      </w:r>
+      <w:r>
+        <w:t xml:space="preserve"> o comando </w:t>
       </w:r>
       <w:proofErr w:type="spellStart"/>
       <w:r>
@@ -1627,6 +1652,85 @@
     </w:p>
     <w:p/>
     <w:p/>
+    <w:p>
+      <w:pPr>
+        <w:pStyle w:val="PargrafodaLista"/>
+        <w:numPr>
+          <w:ilvl w:val="0"/>
+          <w:numId w:val="2"/>
+        </w:numPr>
+      </w:pPr>
+      <w:r>
+        <w:t>Criar tabela MYSQL</w:t>
+      </w:r>
+    </w:p>
+    <w:p>
+      <w:pPr>
+        <w:pStyle w:val="PargrafodaLista"/>
+        <w:numPr>
+          <w:ilvl w:val="0"/>
+          <w:numId w:val="2"/>
+        </w:numPr>
+      </w:pPr>
+      <w:r>
+        <w:t xml:space="preserve">Criar classe de conexão </w:t>
+      </w:r>
+      <w:proofErr w:type="spellStart"/>
+      <w:r>
+        <w:t>java</w:t>
+      </w:r>
+      <w:proofErr w:type="spellEnd"/>
+    </w:p>
+    <w:p>
+      <w:pPr>
+        <w:pStyle w:val="PargrafodaLista"/>
+        <w:numPr>
+          <w:ilvl w:val="0"/>
+          <w:numId w:val="2"/>
+        </w:numPr>
+      </w:pPr>
+      <w:r>
+        <w:t>Criar classe MAIN para inserir dados</w:t>
+      </w:r>
+    </w:p>
+    <w:p>
+      <w:pPr>
+        <w:pStyle w:val="PargrafodaLista"/>
+        <w:numPr>
+          <w:ilvl w:val="0"/>
+          <w:numId w:val="2"/>
+        </w:numPr>
+      </w:pPr>
+      <w:r>
+        <w:t>Baixar o projeto no container JAVA</w:t>
+      </w:r>
+    </w:p>
+    <w:p>
+      <w:pPr>
+        <w:pStyle w:val="PargrafodaLista"/>
+        <w:numPr>
+          <w:ilvl w:val="0"/>
+          <w:numId w:val="2"/>
+        </w:numPr>
+      </w:pPr>
+      <w:r>
+        <w:t>Executar no container</w:t>
+      </w:r>
+    </w:p>
+    <w:p>
+      <w:pPr>
+        <w:pStyle w:val="PargrafodaLista"/>
+        <w:numPr>
+          <w:ilvl w:val="0"/>
+          <w:numId w:val="2"/>
+        </w:numPr>
+      </w:pPr>
+      <w:r>
+        <w:t>Verificar se os dados estão sendo enviados</w:t>
+      </w:r>
+      <w:bookmarkStart w:id="0" w:name="_GoBack"/>
+      <w:bookmarkEnd w:id="0"/>
+    </w:p>
     <w:sectPr>
       <w:pgSz w:w="11906" w:h="16838"/>
       <w:pgMar w:top="1417" w:right="1701" w:bottom="1417" w:left="1701" w:header="708" w:footer="708" w:gutter="0"/>
@@ -1640,6 +1744,118 @@
 <file path=word/numbering.xml><?xml version="1.0" encoding="utf-8"?>
 <w:numbering xmlns:wpc="http://schemas.microsoft.com/office/word/2010/wordprocessingCanvas" xmlns:mc="http://schemas.openxmlformats.org/markup-compatibility/2006" xmlns:o="urn:schemas-microsoft-com:office:office" xmlns:r="http://schemas.openxmlformats.org/officeDocument/2006/relationships" xmlns:m="http://schemas.openxmlformats.org/officeDocument/2006/math" xmlns:v="urn:schemas-microsoft-com:vml" xmlns:wp14="http://schemas.microsoft.com/office/word/2010/wordprocessingDrawing" xmlns:wp="http://schemas.openxmlformats.org/drawingml/2006/wordprocessingDrawing" xmlns:w10="urn:schemas-microsoft-com:office:word" xmlns:w="http://schemas.openxmlformats.org/wordprocessingml/2006/main" xmlns:w14="http://schemas.microsoft.com/office/word/2010/wordml" xmlns:w15="http://schemas.microsoft.com/office/word/2012/wordml" xmlns:wpg="http://schemas.microsoft.com/office/word/2010/wordprocessingGroup" xmlns:wpi="http://schemas.microsoft.com/office/word/2010/wordprocessingInk" xmlns:wne="http://schemas.microsoft.com/office/word/2006/wordml" xmlns:wps="http://schemas.microsoft.com/office/word/2010/wordprocessingShape" mc:Ignorable="w14 w15 wp14">
   <w:abstractNum w:abstractNumId="0">
+    <w:nsid w:val="27C43B1B"/>
+    <w:multiLevelType w:val="hybridMultilevel"/>
+    <w:tmpl w:val="FBEE9452"/>
+    <w:lvl w:ilvl="0" w:tplc="FED26110">
+      <w:numFmt w:val="bullet"/>
+      <w:lvlText w:val=""/>
+      <w:lvlJc w:val="left"/>
+      <w:pPr>
+        <w:ind w:left="720" w:hanging="360"/>
+      </w:pPr>
+      <w:rPr>
+        <w:rFonts w:ascii="Symbol" w:eastAsiaTheme="minorHAnsi" w:hAnsi="Symbol" w:cstheme="minorBidi" w:hint="default"/>
+      </w:rPr>
+    </w:lvl>
+    <w:lvl w:ilvl="1" w:tplc="04160003" w:tentative="1">
+      <w:start w:val="1"/>
+      <w:numFmt w:val="bullet"/>
+      <w:lvlText w:val="o"/>
+      <w:lvlJc w:val="left"/>
+      <w:pPr>
+        <w:ind w:left="1440" w:hanging="360"/>
+      </w:pPr>
+      <w:rPr>
+        <w:rFonts w:ascii="Courier New" w:hAnsi="Courier New" w:cs="Courier New" w:hint="default"/>
+      </w:rPr>
+    </w:lvl>
+    <w:lvl w:ilvl="2" w:tplc="04160005" w:tentative="1">
+      <w:start w:val="1"/>
+      <w:numFmt w:val="bullet"/>
+      <w:lvlText w:val=""/>
+      <w:lvlJc w:val="left"/>
+      <w:pPr>
+        <w:ind w:left="2160" w:hanging="360"/>
+      </w:pPr>
+      <w:rPr>
+        <w:rFonts w:ascii="Wingdings" w:hAnsi="Wingdings" w:hint="default"/>
+      </w:rPr>
+    </w:lvl>
+    <w:lvl w:ilvl="3" w:tplc="04160001" w:tentative="1">
+      <w:start w:val="1"/>
+      <w:numFmt w:val="bullet"/>
+      <w:lvlText w:val=""/>
+      <w:lvlJc w:val="left"/>
+      <w:pPr>
+        <w:ind w:left="2880" w:hanging="360"/>
+      </w:pPr>
+      <w:rPr>
+        <w:rFonts w:ascii="Symbol" w:hAnsi="Symbol" w:hint="default"/>
+      </w:rPr>
+    </w:lvl>
+    <w:lvl w:ilvl="4" w:tplc="04160003" w:tentative="1">
+      <w:start w:val="1"/>
+      <w:numFmt w:val="bullet"/>
+      <w:lvlText w:val="o"/>
+      <w:lvlJc w:val="left"/>
+      <w:pPr>
+        <w:ind w:left="3600" w:hanging="360"/>
+      </w:pPr>
+      <w:rPr>
+        <w:rFonts w:ascii="Courier New" w:hAnsi="Courier New" w:cs="Courier New" w:hint="default"/>
+      </w:rPr>
+    </w:lvl>
+    <w:lvl w:ilvl="5" w:tplc="04160005" w:tentative="1">
+      <w:start w:val="1"/>
+      <w:numFmt w:val="bullet"/>
+      <w:lvlText w:val=""/>
+      <w:lvlJc w:val="left"/>
+      <w:pPr>
+        <w:ind w:left="4320" w:hanging="360"/>
+      </w:pPr>
+      <w:rPr>
+        <w:rFonts w:ascii="Wingdings" w:hAnsi="Wingdings" w:hint="default"/>
+      </w:rPr>
+    </w:lvl>
+    <w:lvl w:ilvl="6" w:tplc="04160001" w:tentative="1">
+      <w:start w:val="1"/>
+      <w:numFmt w:val="bullet"/>
+      <w:lvlText w:val=""/>
+      <w:lvlJc w:val="left"/>
+      <w:pPr>
+        <w:ind w:left="5040" w:hanging="360"/>
+      </w:pPr>
+      <w:rPr>
+        <w:rFonts w:ascii="Symbol" w:hAnsi="Symbol" w:hint="default"/>
+      </w:rPr>
+    </w:lvl>
+    <w:lvl w:ilvl="7" w:tplc="04160003" w:tentative="1">
+      <w:start w:val="1"/>
+      <w:numFmt w:val="bullet"/>
+      <w:lvlText w:val="o"/>
+      <w:lvlJc w:val="left"/>
+      <w:pPr>
+        <w:ind w:left="5760" w:hanging="360"/>
+      </w:pPr>
+      <w:rPr>
+        <w:rFonts w:ascii="Courier New" w:hAnsi="Courier New" w:cs="Courier New" w:hint="default"/>
+      </w:rPr>
+    </w:lvl>
+    <w:lvl w:ilvl="8" w:tplc="04160005" w:tentative="1">
+      <w:start w:val="1"/>
+      <w:numFmt w:val="bullet"/>
+      <w:lvlText w:val=""/>
+      <w:lvlJc w:val="left"/>
+      <w:pPr>
+        <w:ind w:left="6480" w:hanging="360"/>
+      </w:pPr>
+      <w:rPr>
+        <w:rFonts w:ascii="Wingdings" w:hAnsi="Wingdings" w:hint="default"/>
+      </w:rPr>
+    </w:lvl>
+  </w:abstractNum>
+  <w:abstractNum w:abstractNumId="1">
     <w:nsid w:val="3B9334FB"/>
     <w:multiLevelType w:val="hybridMultilevel"/>
     <w:tmpl w:val="D5CEFDC4"/>
@@ -1729,6 +1945,9 @@
     </w:lvl>
   </w:abstractNum>
   <w:num w:numId="1">
+    <w:abstractNumId w:val="1"/>
+  </w:num>
+  <w:num w:numId="2">
     <w:abstractNumId w:val="0"/>
   </w:num>
 </w:numbering>
